--- a/Writeups/Group13Act1Questions.docx
+++ b/Writeups/Group13Act1Questions.docx
@@ -16,7 +16,41 @@
           <w:sz w:val="24"/>
           <w:szCs w:val="24"/>
         </w:rPr>
-        <w:t>Project Writeup Act</w:t>
+        <w:t>Project Writeup Act 1</w:t>
+      </w:r>
+    </w:p>
+    <w:p>
+      <w:pPr>
+        <w:rPr>
+          <w:rFonts w:ascii="Times New Roman" w:hAnsi="Times New Roman" w:cs="Times New Roman"/>
+          <w:sz w:val="24"/>
+          <w:szCs w:val="24"/>
+        </w:rPr>
+      </w:pPr>
+      <w:r>
+        <w:rPr>
+          <w:rFonts w:ascii="Times New Roman" w:hAnsi="Times New Roman" w:cs="Times New Roman"/>
+          <w:sz w:val="24"/>
+          <w:szCs w:val="24"/>
+        </w:rPr>
+        <w:t>CSEC-380 Project Group 13</w:t>
+      </w:r>
+    </w:p>
+    <w:p>
+      <w:pPr>
+        <w:rPr>
+          <w:rFonts w:ascii="Times New Roman" w:hAnsi="Times New Roman" w:cs="Times New Roman"/>
+          <w:sz w:val="24"/>
+          <w:szCs w:val="24"/>
+        </w:rPr>
+      </w:pPr>
+      <w:r>
+        <w:rPr>
+          <w:rFonts w:ascii="Times New Roman" w:hAnsi="Times New Roman" w:cs="Times New Roman"/>
+          <w:sz w:val="24"/>
+          <w:szCs w:val="24"/>
+        </w:rPr>
+        <w:t xml:space="preserve">Connor Leavesley, </w:t>
       </w:r>
       <w:bookmarkStart w:id="0" w:name="_GoBack"/>
       <w:bookmarkEnd w:id="0"/>
@@ -26,41 +60,7 @@
           <w:sz w:val="24"/>
           <w:szCs w:val="24"/>
         </w:rPr>
-        <w:t xml:space="preserve"> 1</w:t>
-      </w:r>
-    </w:p>
-    <w:p>
-      <w:pPr>
-        <w:rPr>
-          <w:rFonts w:ascii="Times New Roman" w:hAnsi="Times New Roman" w:cs="Times New Roman"/>
-          <w:sz w:val="24"/>
-          <w:szCs w:val="24"/>
-        </w:rPr>
-      </w:pPr>
-      <w:r>
-        <w:rPr>
-          <w:rFonts w:ascii="Times New Roman" w:hAnsi="Times New Roman" w:cs="Times New Roman"/>
-          <w:sz w:val="24"/>
-          <w:szCs w:val="24"/>
-        </w:rPr>
-        <w:t>CSEC-380 Project Group 13</w:t>
-      </w:r>
-    </w:p>
-    <w:p>
-      <w:pPr>
-        <w:rPr>
-          <w:rFonts w:ascii="Times New Roman" w:hAnsi="Times New Roman" w:cs="Times New Roman"/>
-          <w:sz w:val="24"/>
-          <w:szCs w:val="24"/>
-        </w:rPr>
-      </w:pPr>
-      <w:r>
-        <w:rPr>
-          <w:rFonts w:ascii="Times New Roman" w:hAnsi="Times New Roman" w:cs="Times New Roman"/>
-          <w:sz w:val="24"/>
-          <w:szCs w:val="24"/>
-        </w:rPr>
-        <w:t>Connor Leavesley, Eliezer Garcia, Jeremy Valdez, Joshua Niemann</w:t>
+        <w:t>Joshua Niemann</w:t>
       </w:r>
     </w:p>
     <w:p>
@@ -90,27 +90,7 @@
           <w:sz w:val="24"/>
           <w:szCs w:val="24"/>
         </w:rPr>
-        <w:t xml:space="preserve">What is the URL of your </w:t>
-      </w:r>
-      <w:proofErr w:type="spellStart"/>
-      <w:r>
-        <w:rPr>
-          <w:rFonts w:ascii="Times New Roman" w:hAnsi="Times New Roman" w:cs="Times New Roman"/>
-          <w:b/>
-          <w:sz w:val="24"/>
-          <w:szCs w:val="24"/>
-        </w:rPr>
-        <w:t>Github</w:t>
-      </w:r>
-      <w:proofErr w:type="spellEnd"/>
-      <w:r>
-        <w:rPr>
-          <w:rFonts w:ascii="Times New Roman" w:hAnsi="Times New Roman" w:cs="Times New Roman"/>
-          <w:b/>
-          <w:sz w:val="24"/>
-          <w:szCs w:val="24"/>
-        </w:rPr>
-        <w:t xml:space="preserve"> project?</w:t>
+        <w:t>What is the URL of your Github project?</w:t>
       </w:r>
     </w:p>
     <w:p>
@@ -155,62 +135,24 @@
           <w:sz w:val="24"/>
           <w:szCs w:val="24"/>
         </w:rPr>
-        <w:t xml:space="preserve">How did </w:t>
-      </w:r>
-      <w:proofErr w:type="gramStart"/>
-      <w:r>
-        <w:rPr>
-          <w:rFonts w:ascii="Times New Roman" w:hAnsi="Times New Roman" w:cs="Times New Roman"/>
-          <w:b/>
-          <w:sz w:val="24"/>
-          <w:szCs w:val="24"/>
-        </w:rPr>
-        <w:t>you</w:t>
-      </w:r>
-      <w:proofErr w:type="gramEnd"/>
-      <w:r>
-        <w:rPr>
-          <w:rFonts w:ascii="Times New Roman" w:hAnsi="Times New Roman" w:cs="Times New Roman"/>
-          <w:b/>
-          <w:sz w:val="24"/>
-          <w:szCs w:val="24"/>
-        </w:rPr>
-        <w:t xml:space="preserve"> breakup your projects and what are the security ramifications?</w:t>
-      </w:r>
-    </w:p>
-    <w:p>
-      <w:pPr>
-        <w:rPr>
-          <w:rFonts w:ascii="Times New Roman" w:hAnsi="Times New Roman" w:cs="Times New Roman"/>
-          <w:sz w:val="24"/>
-          <w:szCs w:val="24"/>
-        </w:rPr>
-      </w:pPr>
-      <w:r>
-        <w:rPr>
-          <w:rFonts w:ascii="Times New Roman" w:hAnsi="Times New Roman" w:cs="Times New Roman"/>
-          <w:sz w:val="24"/>
-          <w:szCs w:val="24"/>
-        </w:rPr>
-        <w:t xml:space="preserve">This project is broken up into three epics: web authentication, webpage content, and the addition of vulnerabilities. Do to this project containing sensitive authentication data, there will need to be a SQL database containing </w:t>
-      </w:r>
-      <w:proofErr w:type="spellStart"/>
-      <w:r>
-        <w:rPr>
-          <w:rFonts w:ascii="Times New Roman" w:hAnsi="Times New Roman" w:cs="Times New Roman"/>
-          <w:sz w:val="24"/>
-          <w:szCs w:val="24"/>
-        </w:rPr>
-        <w:t>hashed+salted</w:t>
-      </w:r>
-      <w:proofErr w:type="spellEnd"/>
-      <w:r>
-        <w:rPr>
-          <w:rFonts w:ascii="Times New Roman" w:hAnsi="Times New Roman" w:cs="Times New Roman"/>
-          <w:sz w:val="24"/>
-          <w:szCs w:val="24"/>
-        </w:rPr>
-        <w:t xml:space="preserve"> passwords and there will need to be authentication cookies.</w:t>
+        <w:t>How did you breakup your projects and what are the security ramifications?</w:t>
+      </w:r>
+    </w:p>
+    <w:p>
+      <w:pPr>
+        <w:rPr>
+          <w:rFonts w:ascii="Times New Roman" w:hAnsi="Times New Roman" w:cs="Times New Roman"/>
+          <w:sz w:val="24"/>
+          <w:szCs w:val="24"/>
+        </w:rPr>
+      </w:pPr>
+      <w:r>
+        <w:rPr>
+          <w:rFonts w:ascii="Times New Roman" w:hAnsi="Times New Roman" w:cs="Times New Roman"/>
+          <w:sz w:val="24"/>
+          <w:szCs w:val="24"/>
+        </w:rPr>
+        <w:t>This project is broken up into three epics: web authentication, webpage content, and the addition of vulnerabilities. Do to this project containing sensitive authentication data, there will need to be a SQL database containing hashed+salted passwords and there will need to be authentication cookies.</w:t>
       </w:r>
       <w:r>
         <w:rPr>
@@ -401,25 +343,7 @@
           <w:sz w:val="24"/>
           <w:szCs w:val="24"/>
         </w:rPr>
-        <w:t xml:space="preserve">Our </w:t>
-      </w:r>
-      <w:proofErr w:type="spellStart"/>
-      <w:r>
-        <w:rPr>
-          <w:rFonts w:ascii="Times New Roman" w:hAnsi="Times New Roman" w:cs="Times New Roman"/>
-          <w:sz w:val="24"/>
-          <w:szCs w:val="24"/>
-        </w:rPr>
-        <w:t>Github</w:t>
-      </w:r>
-      <w:proofErr w:type="spellEnd"/>
-      <w:r>
-        <w:rPr>
-          <w:rFonts w:ascii="Times New Roman" w:hAnsi="Times New Roman" w:cs="Times New Roman"/>
-          <w:sz w:val="24"/>
-          <w:szCs w:val="24"/>
-        </w:rPr>
-        <w:t xml:space="preserve"> has enforced code review so another member of the group must review the code to ensure there are no issues. We will also test each batch of code to ensure there are no </w:t>
+        <w:t xml:space="preserve">Our Github has enforced code review so another member of the group must review the code to ensure there are no issues. We will also test each batch of code to ensure there are no </w:t>
       </w:r>
       <w:r>
         <w:rPr>
